--- a/Portfolio_Modelagem_de_Dados.docx
+++ b/Portfolio_Modelagem_de_Dados.docx
@@ -92,12 +92,12 @@
                 <wp:inline distB="114300" distT="114300" distL="114300" distR="114300">
                   <wp:extent cx="5419725" cy="1130300"/>
                   <wp:effectExtent b="0" l="0" r="0" t="0"/>
-                  <wp:docPr id="2" name="image2.png"/>
+                  <wp:docPr id="2" name="image1.png"/>
                   <a:graphic>
                     <a:graphicData uri="http://schemas.openxmlformats.org/drawingml/2006/picture">
                       <pic:pic>
                         <pic:nvPicPr>
-                          <pic:cNvPr id="0" name="image2.png"/>
+                          <pic:cNvPr id="0" name="image1.png"/>
                           <pic:cNvPicPr preferRelativeResize="0"/>
                         </pic:nvPicPr>
                         <pic:blipFill>
@@ -431,12 +431,12 @@
           <wp:inline distB="114300" distT="114300" distL="114300" distR="114300">
             <wp:extent cx="5731200" cy="114300"/>
             <wp:effectExtent b="0" l="0" r="0" t="0"/>
-            <wp:docPr id="3" name="image3.png"/>
+            <wp:docPr id="3" name="image2.png"/>
             <a:graphic>
               <a:graphicData uri="http://schemas.openxmlformats.org/drawingml/2006/picture">
                 <pic:pic>
                   <pic:nvPicPr>
-                    <pic:cNvPr id="0" name="image3.png"/>
+                    <pic:cNvPr id="0" name="image2.png"/>
                     <pic:cNvPicPr preferRelativeResize="0"/>
                   </pic:nvPicPr>
                   <pic:blipFill>
@@ -935,7 +935,7 @@
     </w:p>
     <w:sdt>
       <w:sdtPr>
-        <w:id w:val="-1515652228"/>
+        <w:id w:val="-2114078161"/>
         <w:docPartObj>
           <w:docPartGallery w:val="Table of Contents"/>
           <w:docPartUnique w:val="1"/>
@@ -952,7 +952,6 @@
             <w:jc w:val="center"/>
             <w:rPr>
               <w:b w:val="1"/>
-              <w:color w:val="000000"/>
               <w:sz w:val="24"/>
               <w:szCs w:val="24"/>
               <w:u w:val="none"/>
@@ -967,7 +966,6 @@
             <w:r>
               <w:rPr>
                 <w:b w:val="1"/>
-                <w:color w:val="000000"/>
                 <w:sz w:val="24"/>
                 <w:szCs w:val="24"/>
                 <w:u w:val="none"/>
@@ -1002,7 +1000,6 @@
             <w:r>
               <w:rPr>
                 <w:b w:val="1"/>
-                <w:color w:val="000000"/>
                 <w:sz w:val="24"/>
                 <w:szCs w:val="24"/>
                 <w:u w:val="none"/>
@@ -1026,7 +1023,6 @@
             <w:r>
               <w:rPr>
                 <w:b w:val="1"/>
-                <w:color w:val="000000"/>
                 <w:sz w:val="24"/>
                 <w:szCs w:val="24"/>
                 <w:u w:val="none"/>
@@ -1171,7 +1167,6 @@
             <w:r>
               <w:rPr>
                 <w:b w:val="1"/>
-                <w:color w:val="000000"/>
                 <w:sz w:val="24"/>
                 <w:szCs w:val="24"/>
                 <w:u w:val="none"/>
@@ -1195,7 +1190,6 @@
             <w:r>
               <w:rPr>
                 <w:b w:val="1"/>
-                <w:color w:val="000000"/>
                 <w:sz w:val="24"/>
                 <w:szCs w:val="24"/>
                 <w:u w:val="none"/>
@@ -1266,7 +1260,6 @@
             <w:jc w:val="center"/>
             <w:rPr>
               <w:b w:val="1"/>
-              <w:color w:val="000000"/>
               <w:sz w:val="24"/>
               <w:szCs w:val="24"/>
               <w:u w:val="none"/>
@@ -1285,7 +1278,6 @@
             <w:r>
               <w:rPr>
                 <w:b w:val="1"/>
-                <w:color w:val="000000"/>
                 <w:sz w:val="24"/>
                 <w:szCs w:val="24"/>
                 <w:u w:val="none"/>
@@ -1321,7 +1313,6 @@
             <w:jc w:val="center"/>
             <w:rPr>
               <w:b w:val="1"/>
-              <w:color w:val="000000"/>
               <w:sz w:val="24"/>
               <w:szCs w:val="24"/>
               <w:u w:val="none"/>
@@ -1331,7 +1322,6 @@
             <w:r>
               <w:rPr>
                 <w:b w:val="1"/>
-                <w:color w:val="000000"/>
                 <w:sz w:val="24"/>
                 <w:szCs w:val="24"/>
                 <w:u w:val="none"/>
@@ -1710,7 +1700,9 @@
         <w:spacing w:after="200" w:before="200" w:line="360" w:lineRule="auto"/>
         <w:ind w:left="0" w:firstLine="0"/>
         <w:jc w:val="both"/>
-        <w:rPr/>
+        <w:rPr>
+          <w:color w:val="000000"/>
+        </w:rPr>
       </w:pPr>
       <w:bookmarkStart w:colFirst="0" w:colLast="0" w:name="_6y9ul1fbk4p2" w:id="1"/>
       <w:bookmarkEnd w:id="1"/>
@@ -1858,7 +1850,6 @@
         <w:rPr>
           <w:sz w:val="20"/>
           <w:szCs w:val="20"/>
-          <w:u w:val="none"/>
         </w:rPr>
       </w:pPr>
       <w:r>
@@ -1955,7 +1946,6 @@
         <w:rPr>
           <w:sz w:val="20"/>
           <w:szCs w:val="20"/>
-          <w:u w:val="none"/>
         </w:rPr>
       </w:pPr>
       <w:r>
@@ -2004,7 +1994,6 @@
         <w:rPr>
           <w:sz w:val="20"/>
           <w:szCs w:val="20"/>
-          <w:u w:val="none"/>
         </w:rPr>
       </w:pPr>
       <w:r>
@@ -2069,7 +2058,6 @@
         <w:rPr>
           <w:sz w:val="20"/>
           <w:szCs w:val="20"/>
-          <w:u w:val="none"/>
         </w:rPr>
       </w:pPr>
       <w:r>
@@ -2248,7 +2236,6 @@
         <w:rPr>
           <w:sz w:val="20"/>
           <w:szCs w:val="20"/>
-          <w:u w:val="none"/>
         </w:rPr>
       </w:pPr>
       <w:r>
@@ -2272,7 +2259,6 @@
         <w:rPr>
           <w:sz w:val="20"/>
           <w:szCs w:val="20"/>
-          <w:u w:val="none"/>
         </w:rPr>
       </w:pPr>
       <w:r>
@@ -2296,7 +2282,6 @@
         <w:rPr>
           <w:sz w:val="20"/>
           <w:szCs w:val="20"/>
-          <w:u w:val="none"/>
         </w:rPr>
       </w:pPr>
       <w:r>
@@ -2320,7 +2305,6 @@
         <w:rPr>
           <w:sz w:val="20"/>
           <w:szCs w:val="20"/>
-          <w:u w:val="none"/>
         </w:rPr>
       </w:pPr>
       <w:r>
@@ -2748,7 +2732,6 @@
         <w:jc w:val="both"/>
         <w:rPr>
           <w:b w:val="1"/>
-          <w:color w:val="000000"/>
           <w:sz w:val="24"/>
           <w:szCs w:val="24"/>
         </w:rPr>
@@ -2756,7 +2739,6 @@
       <w:r>
         <w:rPr>
           <w:b w:val="1"/>
-          <w:color w:val="000000"/>
           <w:sz w:val="24"/>
           <w:szCs w:val="24"/>
           <w:rtl w:val="0"/>
@@ -2846,12 +2828,12 @@
           <wp:inline distB="114300" distT="114300" distL="114300" distR="114300">
             <wp:extent cx="5731200" cy="4470400"/>
             <wp:effectExtent b="0" l="0" r="0" t="0"/>
-            <wp:docPr id="1" name="image1.png"/>
+            <wp:docPr id="1" name="image3.png"/>
             <a:graphic>
               <a:graphicData uri="http://schemas.openxmlformats.org/drawingml/2006/picture">
                 <pic:pic>
                   <pic:nvPicPr>
-                    <pic:cNvPr id="0" name="image1.png"/>
+                    <pic:cNvPr id="0" name="image3.png"/>
                     <pic:cNvPicPr preferRelativeResize="0"/>
                   </pic:nvPicPr>
                   <pic:blipFill>
@@ -5327,7 +5309,6 @@
         <w:rPr>
           <w:sz w:val="20"/>
           <w:szCs w:val="20"/>
-          <w:u w:val="none"/>
         </w:rPr>
       </w:pPr>
       <w:r>
@@ -5360,7 +5341,6 @@
         <w:rPr>
           <w:sz w:val="20"/>
           <w:szCs w:val="20"/>
-          <w:u w:val="none"/>
         </w:rPr>
       </w:pPr>
       <w:r>
@@ -5393,7 +5373,6 @@
         <w:rPr>
           <w:sz w:val="20"/>
           <w:szCs w:val="20"/>
-          <w:u w:val="none"/>
         </w:rPr>
       </w:pPr>
       <w:r>
@@ -5416,7 +5395,6 @@
       <w:r>
         <w:rPr>
           <w:rFonts w:ascii="Roboto Mono" w:cs="Roboto Mono" w:eastAsia="Roboto Mono" w:hAnsi="Roboto Mono"/>
-          <w:color w:val="188038"/>
           <w:sz w:val="20"/>
           <w:szCs w:val="20"/>
           <w:rtl w:val="0"/>
@@ -6035,14 +6013,12 @@
         <w:jc w:val="both"/>
         <w:rPr>
           <w:b w:val="1"/>
-          <w:color w:val="ff0000"/>
           <w:u w:val="single"/>
         </w:rPr>
       </w:pPr>
       <w:r>
         <w:rPr>
           <w:b w:val="1"/>
-          <w:color w:val="ff0000"/>
           <w:u w:val="single"/>
           <w:rtl w:val="0"/>
         </w:rPr>
@@ -6090,7 +6066,6 @@
       <w:hyperlink r:id="rId13">
         <w:r>
           <w:rPr>
-            <w:color w:val="1155cc"/>
             <w:u w:val="single"/>
             <w:rtl w:val="0"/>
           </w:rPr>
